--- a/fastrace说明文档.docx
+++ b/fastrace说明文档.docx
@@ -431,17 +431,8 @@
           <w:rFonts w:ascii="Times New Roman" w:hAnsi="Times New Roman" w:cs="Times New Roman" w:hint="eastAsia"/>
           <w:szCs w:val="24"/>
         </w:rPr>
-        <w:t>执行命令类型，</w:t>
-      </w:r>
-      <w:proofErr w:type="gramStart"/>
-      <w:r>
-        <w:rPr>
-          <w:rFonts w:ascii="Times New Roman" w:hAnsi="Times New Roman" w:cs="Times New Roman" w:hint="eastAsia"/>
-          <w:szCs w:val="24"/>
-        </w:rPr>
-        <w:t>末跳探测</w:t>
-      </w:r>
-      <w:proofErr w:type="gramEnd"/>
+        <w:t>执行命令类型，末跳探测</w:t>
+      </w:r>
       <w:r>
         <w:rPr>
           <w:rFonts w:ascii="Times New Roman" w:hAnsi="Times New Roman" w:cs="Times New Roman" w:hint="eastAsia"/>
@@ -806,7 +797,7 @@
         <w:pStyle w:val="a4"/>
         <w:ind w:left="420" w:firstLineChars="0" w:firstLine="0"/>
         <w:rPr>
-          <w:rFonts w:ascii="Times New Roman" w:hAnsi="Times New Roman" w:cs="Times New Roman" w:hint="eastAsia"/>
+          <w:rFonts w:ascii="Times New Roman" w:hAnsi="Times New Roman" w:cs="Times New Roman"/>
           <w:szCs w:val="24"/>
         </w:rPr>
       </w:pPr>
@@ -969,17 +960,12 @@
         <w:t xml:space="preserve"> --script </w:t>
       </w:r>
       <w:proofErr w:type="spellStart"/>
-      <w:proofErr w:type="gramStart"/>
       <w:r>
         <w:t>fastrace.lua</w:t>
       </w:r>
       <w:proofErr w:type="spellEnd"/>
       <w:r>
-        <w:t xml:space="preserve">  --</w:t>
-      </w:r>
-      <w:proofErr w:type="gramEnd"/>
-      <w:r>
-        <w:t>script-</w:t>
+        <w:t xml:space="preserve">  --script-</w:t>
       </w:r>
       <w:proofErr w:type="spellStart"/>
       <w:r>
@@ -1245,17 +1231,12 @@
         <w:t xml:space="preserve"> --script </w:t>
       </w:r>
       <w:proofErr w:type="spellStart"/>
-      <w:proofErr w:type="gramStart"/>
       <w:r>
         <w:t>fastrace.lua</w:t>
       </w:r>
       <w:proofErr w:type="spellEnd"/>
       <w:r>
-        <w:t xml:space="preserve">  --</w:t>
-      </w:r>
-      <w:proofErr w:type="gramEnd"/>
-      <w:r>
-        <w:t>script-</w:t>
+        <w:t xml:space="preserve">  --script-</w:t>
       </w:r>
       <w:proofErr w:type="spellStart"/>
       <w:r>
@@ -1319,13 +1300,8 @@
       <w:pPr>
         <w:pStyle w:val="f"/>
       </w:pPr>
-      <w:proofErr w:type="spellStart"/>
-      <w:r>
-        <w:t>max_prefix_len</w:t>
-      </w:r>
-      <w:proofErr w:type="spellEnd"/>
-      <w:r>
-        <w:t>=26,</w:t>
+      <w:r>
+        <w:t>max_prefix_len=26,</w:t>
       </w:r>
       <w:r>
         <w:tab/>
@@ -1353,13 +1329,8 @@
       <w:pPr>
         <w:pStyle w:val="f"/>
       </w:pPr>
-      <w:proofErr w:type="spellStart"/>
-      <w:r>
-        <w:t>min_prefix_len</w:t>
-      </w:r>
-      <w:proofErr w:type="spellEnd"/>
-      <w:r>
-        <w:t>=20,</w:t>
+      <w:r>
+        <w:t>min_prefix_len=20,</w:t>
       </w:r>
       <w:r>
         <w:tab/>
@@ -1580,7 +1551,6 @@
         </w:rPr>
         <w:t>，直到覆盖该网段内的全部目标（</w:t>
       </w:r>
-      <w:proofErr w:type="spellStart"/>
       <w:r>
         <w:rPr>
           <w:rFonts w:hint="eastAsia"/>
@@ -1597,11 +1567,7 @@
         <w:t>_</w:t>
       </w:r>
       <w:r>
-        <w:t>len</w:t>
-      </w:r>
-      <w:proofErr w:type="spellEnd"/>
-      <w:r>
-        <w:t>=31</w:t>
+        <w:t>len=31</w:t>
       </w:r>
       <w:r>
         <w:rPr>
@@ -1693,16 +1659,8 @@
         <w:rPr>
           <w:rFonts w:hint="eastAsia"/>
         </w:rPr>
-        <w:t>，实验发现，目标平均</w:t>
-      </w:r>
-      <w:proofErr w:type="gramStart"/>
-      <w:r>
-        <w:rPr>
-          <w:rFonts w:hint="eastAsia"/>
-        </w:rPr>
-        <w:t>最大跳数为</w:t>
-      </w:r>
-      <w:proofErr w:type="gramEnd"/>
+        <w:t>，实验发现，目标平均最大跳数为</w:t>
+      </w:r>
       <w:r>
         <w:rPr>
           <w:rFonts w:hint="eastAsia"/>
@@ -1713,16 +1671,8 @@
         <w:rPr>
           <w:rFonts w:hint="eastAsia"/>
         </w:rPr>
-        <w:t>，反向探测停止</w:t>
-      </w:r>
-      <w:proofErr w:type="gramStart"/>
-      <w:r>
-        <w:rPr>
-          <w:rFonts w:hint="eastAsia"/>
-        </w:rPr>
-        <w:t>时跳数为</w:t>
-      </w:r>
-      <w:proofErr w:type="gramEnd"/>
+        <w:t>，反向探测停止时跳数为</w:t>
+      </w:r>
       <w:r>
         <w:rPr>
           <w:rFonts w:hint="eastAsia"/>
@@ -1773,6 +1723,7 @@
           <w:bCs/>
         </w:rPr>
       </w:pPr>
+      <w:bookmarkStart w:id="1" w:name="_Hlk12375154"/>
       <w:r>
         <w:rPr>
           <w:rFonts w:hint="eastAsia"/>
@@ -1798,6 +1749,7 @@
         <w:t>指标</w:t>
       </w:r>
     </w:p>
+    <w:bookmarkEnd w:id="1"/>
     <w:p>
       <w:pPr>
         <w:pStyle w:val="f"/>
@@ -1807,19 +1759,107 @@
         </w:numPr>
         <w:ind w:firstLineChars="0"/>
       </w:pPr>
-      <w:proofErr w:type="spellStart"/>
+      <w:r>
+        <w:t>max_prefix_len.</w:t>
+      </w:r>
+      <w:r>
+        <w:rPr>
+          <w:rFonts w:hint="eastAsia"/>
+        </w:rPr>
+        <w:t>测试时设为</w:t>
+      </w:r>
+      <w:r>
+        <w:rPr>
+          <w:rFonts w:hint="eastAsia"/>
+        </w:rPr>
+        <w:t>31</w:t>
+      </w:r>
+      <w:r>
+        <w:rPr>
+          <w:rFonts w:hint="eastAsia"/>
+        </w:rPr>
+        <w:t>，即对目标网段全部</w:t>
+      </w:r>
+      <w:r>
+        <w:rPr>
+          <w:rFonts w:hint="eastAsia"/>
+        </w:rPr>
+        <w:t>目标测量，</w:t>
+      </w:r>
+      <w:r>
+        <w:rPr>
+          <w:rFonts w:hint="eastAsia"/>
+        </w:rPr>
+        <w:t>对于</w:t>
+      </w:r>
+      <w:r>
+        <w:rPr>
+          <w:rFonts w:hint="eastAsia"/>
+        </w:rPr>
+        <w:t>/20</w:t>
+      </w:r>
+      <w:r>
+        <w:rPr>
+          <w:rFonts w:hint="eastAsia"/>
+        </w:rPr>
+        <w:t>网段内全部</w:t>
+      </w:r>
+      <w:r>
+        <w:rPr>
+          <w:rFonts w:hint="eastAsia"/>
+        </w:rPr>
+        <w:t>4096</w:t>
+      </w:r>
+      <w:r>
+        <w:rPr>
+          <w:rFonts w:hint="eastAsia"/>
+        </w:rPr>
+        <w:t>个目标探测发现，发现路由器接口平均为</w:t>
+      </w:r>
+      <w:r>
+        <w:rPr>
+          <w:rFonts w:hint="eastAsia"/>
+        </w:rPr>
+        <w:t>200</w:t>
+      </w:r>
+      <w:r>
+        <w:rPr>
+          <w:rFonts w:hint="eastAsia"/>
+        </w:rPr>
+        <w:t>个，而发现目标数目平均为</w:t>
+      </w:r>
+      <w:r>
+        <w:rPr>
+          <w:rFonts w:hint="eastAsia"/>
+        </w:rPr>
+        <w:t>2000</w:t>
+      </w:r>
+      <w:r>
+        <w:rPr>
+          <w:rFonts w:hint="eastAsia"/>
+        </w:rPr>
+        <w:t>个，</w:t>
+      </w:r>
+      <w:r>
+        <w:rPr>
+          <w:rFonts w:hint="eastAsia"/>
+        </w:rPr>
+        <w:t>目标数目远大于中间路由器数目。</w:t>
+      </w:r>
+      <w:r>
+        <w:rPr>
+          <w:rFonts w:hint="eastAsia"/>
+        </w:rPr>
+        <w:t>因此，</w:t>
+      </w:r>
       <w:r>
         <w:t>max_prefix_len</w:t>
       </w:r>
-      <w:proofErr w:type="spellEnd"/>
-      <w:r>
-        <w:t>.</w:t>
-      </w:r>
-      <w:r>
-        <w:rPr>
-          <w:rFonts w:hint="eastAsia"/>
-        </w:rPr>
-        <w:t>测试时设为</w:t>
+      <w:r>
+        <w:rPr>
+          <w:rFonts w:hint="eastAsia"/>
+        </w:rPr>
+        <w:t>只有设置为最大</w:t>
       </w:r>
       <w:r>
         <w:rPr>
@@ -1831,108 +1871,11 @@
         <w:rPr>
           <w:rFonts w:hint="eastAsia"/>
         </w:rPr>
-        <w:t>，即对目标网段全部</w:t>
-      </w:r>
-      <w:r>
-        <w:rPr>
-          <w:rFonts w:hint="eastAsia"/>
-        </w:rPr>
-        <w:t>目标测量，</w:t>
-      </w:r>
-      <w:r>
-        <w:rPr>
-          <w:rFonts w:hint="eastAsia"/>
-        </w:rPr>
-        <w:t>对于</w:t>
-      </w:r>
-      <w:r>
-        <w:rPr>
-          <w:rFonts w:hint="eastAsia"/>
-        </w:rPr>
-        <w:t>/20</w:t>
-      </w:r>
-      <w:r>
-        <w:rPr>
-          <w:rFonts w:hint="eastAsia"/>
-        </w:rPr>
-        <w:t>网段内全部</w:t>
-      </w:r>
-      <w:r>
-        <w:rPr>
-          <w:rFonts w:hint="eastAsia"/>
-        </w:rPr>
-        <w:t>4096</w:t>
-      </w:r>
-      <w:r>
-        <w:rPr>
-          <w:rFonts w:hint="eastAsia"/>
-        </w:rPr>
-        <w:t>个目标探测发现，发现路由器接口平均为</w:t>
-      </w:r>
-      <w:r>
-        <w:rPr>
-          <w:rFonts w:hint="eastAsia"/>
-        </w:rPr>
-        <w:t>200</w:t>
-      </w:r>
-      <w:r>
-        <w:rPr>
-          <w:rFonts w:hint="eastAsia"/>
-        </w:rPr>
-        <w:t>个，而发现目标数目平均为</w:t>
-      </w:r>
-      <w:r>
-        <w:rPr>
-          <w:rFonts w:hint="eastAsia"/>
-        </w:rPr>
-        <w:t>2000</w:t>
-      </w:r>
-      <w:r>
-        <w:rPr>
-          <w:rFonts w:hint="eastAsia"/>
-        </w:rPr>
-        <w:t>个，</w:t>
-      </w:r>
-      <w:r>
-        <w:rPr>
-          <w:rFonts w:hint="eastAsia"/>
-        </w:rPr>
-        <w:t>目标数目远大于中间路由器数目。</w:t>
-      </w:r>
-      <w:r>
-        <w:rPr>
-          <w:rFonts w:hint="eastAsia"/>
-        </w:rPr>
-        <w:t>因此，</w:t>
-      </w:r>
-      <w:proofErr w:type="spellStart"/>
+        <w:t>，才能发现全部目标，否则，总有目标未发现。</w:t>
+      </w:r>
       <w:r>
         <w:t>max_prefix_len</w:t>
       </w:r>
-      <w:proofErr w:type="spellEnd"/>
-      <w:r>
-        <w:rPr>
-          <w:rFonts w:hint="eastAsia"/>
-        </w:rPr>
-        <w:t>只有设置为最大</w:t>
-      </w:r>
-      <w:r>
-        <w:rPr>
-          <w:rFonts w:hint="eastAsia"/>
-        </w:rPr>
-        <w:t>31</w:t>
-      </w:r>
-      <w:r>
-        <w:rPr>
-          <w:rFonts w:hint="eastAsia"/>
-        </w:rPr>
-        <w:t>，才能发现全部目标，否则，总有目标未发现。</w:t>
-      </w:r>
-      <w:proofErr w:type="spellStart"/>
-      <w:r>
-        <w:t>max_prefix_len</w:t>
-      </w:r>
-      <w:proofErr w:type="spellEnd"/>
       <w:r>
         <w:rPr>
           <w:rFonts w:hint="eastAsia"/>
@@ -1973,7 +1916,6 @@
         </w:numPr>
         <w:ind w:firstLineChars="0"/>
       </w:pPr>
-      <w:proofErr w:type="spellStart"/>
       <w:r>
         <w:rPr>
           <w:rFonts w:hint="eastAsia"/>
@@ -1981,49 +1923,29 @@
         <w:t>min</w:t>
       </w:r>
       <w:r>
+        <w:t>_prefix_len:</w:t>
+      </w:r>
+      <w:r>
+        <w:rPr>
+          <w:rFonts w:hint="eastAsia"/>
+        </w:rPr>
+        <w:t>目标与参考路径末跳相同时停止探测的前缀</w:t>
+      </w:r>
+      <w:r>
+        <w:rPr>
+          <w:rFonts w:hint="eastAsia"/>
+        </w:rPr>
+        <w:t>，小于</w:t>
+      </w:r>
+      <w:r>
+        <w:rPr>
+          <w:rFonts w:hint="eastAsia"/>
+        </w:rPr>
+        <w:t>max</w:t>
+      </w:r>
+      <w:r>
         <w:t>_prefix_len</w:t>
       </w:r>
-      <w:proofErr w:type="spellEnd"/>
-      <w:r>
-        <w:t>:</w:t>
-      </w:r>
-      <w:r>
-        <w:rPr>
-          <w:rFonts w:hint="eastAsia"/>
-        </w:rPr>
-        <w:t>目标与参考路径</w:t>
-      </w:r>
-      <w:proofErr w:type="gramStart"/>
-      <w:r>
-        <w:rPr>
-          <w:rFonts w:hint="eastAsia"/>
-        </w:rPr>
-        <w:t>末跳相同</w:t>
-      </w:r>
-      <w:proofErr w:type="gramEnd"/>
-      <w:r>
-        <w:rPr>
-          <w:rFonts w:hint="eastAsia"/>
-        </w:rPr>
-        <w:t>时停止探测的前缀</w:t>
-      </w:r>
-      <w:r>
-        <w:rPr>
-          <w:rFonts w:hint="eastAsia"/>
-        </w:rPr>
-        <w:t>，小于</w:t>
-      </w:r>
-      <w:proofErr w:type="spellStart"/>
-      <w:r>
-        <w:rPr>
-          <w:rFonts w:hint="eastAsia"/>
-        </w:rPr>
-        <w:t>max</w:t>
-      </w:r>
-      <w:r>
-        <w:t>_prefix_len</w:t>
-      </w:r>
-      <w:proofErr w:type="spellEnd"/>
       <w:r>
         <w:rPr>
           <w:rFonts w:hint="eastAsia"/>
@@ -2052,7 +1974,6 @@
         </w:numPr>
         <w:ind w:firstLineChars="0"/>
       </w:pPr>
-      <w:proofErr w:type="spellStart"/>
       <w:r>
         <w:rPr>
           <w:rFonts w:hint="eastAsia"/>
@@ -2060,11 +1981,7 @@
         <w:t>min</w:t>
       </w:r>
       <w:r>
-        <w:t>_no_new_prefix_len</w:t>
-      </w:r>
-      <w:proofErr w:type="spellEnd"/>
-      <w:r>
-        <w:t>:</w:t>
+        <w:t>_no_new_prefix_len:</w:t>
       </w:r>
       <w:r>
         <w:rPr>
@@ -2087,6 +2004,43 @@
     </w:p>
     <w:p>
       <w:pPr>
+        <w:pStyle w:val="f"/>
+        <w:numPr>
+          <w:ilvl w:val="0"/>
+          <w:numId w:val="5"/>
+        </w:numPr>
+        <w:ind w:firstLineChars="0"/>
+      </w:pPr>
+      <w:r>
+        <w:rPr>
+          <w:rFonts w:hint="eastAsia"/>
+        </w:rPr>
+        <w:t>结果处理脚本</w:t>
+      </w:r>
+    </w:p>
+    <w:p>
+      <w:pPr>
+        <w:pStyle w:val="f"/>
+        <w:ind w:left="900" w:firstLineChars="0" w:firstLine="0"/>
+        <w:rPr>
+          <w:rFonts w:hint="eastAsia"/>
+        </w:rPr>
+      </w:pPr>
+      <w:r>
+        <w:rPr>
+          <w:rFonts w:hint="eastAsia"/>
+        </w:rPr>
+        <w:t>见</w:t>
+      </w:r>
+      <w:r>
+        <w:rPr>
+          <w:rFonts w:hint="eastAsia"/>
+        </w:rPr>
+        <w:t>2.2</w:t>
+      </w:r>
+    </w:p>
+    <w:p>
+      <w:pPr>
         <w:pStyle w:val="2"/>
       </w:pPr>
       <w:r>
@@ -2158,17 +2112,12 @@
         <w:t xml:space="preserve"> --script </w:t>
       </w:r>
       <w:proofErr w:type="spellStart"/>
-      <w:proofErr w:type="gramStart"/>
       <w:r>
         <w:t>fastrace.lua</w:t>
       </w:r>
       <w:proofErr w:type="spellEnd"/>
       <w:r>
-        <w:t xml:space="preserve">  --</w:t>
-      </w:r>
-      <w:proofErr w:type="gramEnd"/>
-      <w:r>
-        <w:t>script-</w:t>
+        <w:t xml:space="preserve">  --script-</w:t>
       </w:r>
       <w:proofErr w:type="spellStart"/>
       <w:r>
@@ -2243,14 +2192,9 @@
       </w:r>
       <w:proofErr w:type="spellEnd"/>
       <w:r>
-        <w:t>/fi112_20.quicktrace</w:t>
-      </w:r>
-      <w:proofErr w:type="gramStart"/>
-      <w:r>
-        <w:t>"  -</w:t>
-      </w:r>
-      <w:proofErr w:type="spellStart"/>
-      <w:proofErr w:type="gramEnd"/>
+        <w:t>/fi112_20.quicktrace"  -</w:t>
+      </w:r>
+      <w:proofErr w:type="spellStart"/>
       <w:r>
         <w:t>sn</w:t>
       </w:r>
@@ -2324,16 +2268,8 @@
         <w:rPr>
           <w:rFonts w:hint="eastAsia"/>
         </w:rPr>
-        <w:t>对目标列表</w:t>
-      </w:r>
-      <w:proofErr w:type="gramStart"/>
-      <w:r>
-        <w:rPr>
-          <w:rFonts w:hint="eastAsia"/>
-        </w:rPr>
-        <w:t>进行末跳探测</w:t>
-      </w:r>
-      <w:proofErr w:type="gramEnd"/>
+        <w:t>对目标列表进行末跳探测</w:t>
+      </w:r>
     </w:p>
     <w:p>
       <w:pPr>
@@ -2381,17 +2317,12 @@
         <w:t xml:space="preserve"> --script </w:t>
       </w:r>
       <w:proofErr w:type="spellStart"/>
-      <w:proofErr w:type="gramStart"/>
       <w:r>
         <w:t>fastrace.lua</w:t>
       </w:r>
       <w:proofErr w:type="spellEnd"/>
       <w:r>
-        <w:t xml:space="preserve">  --</w:t>
-      </w:r>
-      <w:proofErr w:type="gramEnd"/>
-      <w:r>
-        <w:t>script-</w:t>
+        <w:t xml:space="preserve">  --script-</w:t>
       </w:r>
       <w:proofErr w:type="spellStart"/>
       <w:r>
@@ -2461,12 +2392,10 @@
       <w:pPr>
         <w:pStyle w:val="f"/>
       </w:pPr>
-      <w:proofErr w:type="gramStart"/>
       <w:r>
         <w:t>"  -</w:t>
       </w:r>
       <w:proofErr w:type="spellStart"/>
-      <w:proofErr w:type="gramEnd"/>
       <w:r>
         <w:t>sn</w:t>
       </w:r>
@@ -2522,6 +2451,49 @@
     </w:p>
     <w:p>
       <w:pPr>
+        <w:pStyle w:val="f"/>
+        <w:numPr>
+          <w:ilvl w:val="0"/>
+          <w:numId w:val="5"/>
+        </w:numPr>
+        <w:ind w:firstLineChars="0"/>
+      </w:pPr>
+      <w:r>
+        <w:rPr>
+          <w:rFonts w:hint="eastAsia"/>
+        </w:rPr>
+        <w:t>结果处理脚本</w:t>
+      </w:r>
+    </w:p>
+    <w:p>
+      <w:pPr>
+        <w:pStyle w:val="f"/>
+        <w:ind w:left="900" w:firstLineChars="0" w:firstLine="0"/>
+        <w:rPr>
+          <w:rFonts w:hint="eastAsia"/>
+        </w:rPr>
+      </w:pPr>
+      <w:r>
+        <w:rPr>
+          <w:rFonts w:hint="eastAsia"/>
+        </w:rPr>
+        <w:t>见</w:t>
+      </w:r>
+      <w:r>
+        <w:rPr>
+          <w:rFonts w:hint="eastAsia"/>
+        </w:rPr>
+        <w:t>2.</w:t>
+      </w:r>
+      <w:r>
+        <w:rPr>
+          <w:rFonts w:hint="eastAsia"/>
+        </w:rPr>
+        <w:t>3</w:t>
+      </w:r>
+    </w:p>
+    <w:p>
+      <w:pPr>
         <w:pStyle w:val="2"/>
       </w:pPr>
       <w:r>
@@ -2611,17 +2583,12 @@
         <w:t xml:space="preserve"> --script </w:t>
       </w:r>
       <w:proofErr w:type="spellStart"/>
-      <w:proofErr w:type="gramStart"/>
       <w:r>
         <w:t>fastrace.lua</w:t>
       </w:r>
       <w:proofErr w:type="spellEnd"/>
       <w:r>
-        <w:t xml:space="preserve">  --</w:t>
-      </w:r>
-      <w:proofErr w:type="gramEnd"/>
-      <w:r>
-        <w:t>script-</w:t>
+        <w:t xml:space="preserve">  --script-</w:t>
       </w:r>
       <w:proofErr w:type="spellStart"/>
       <w:r>
@@ -2725,12 +2692,10 @@
       <w:pPr>
         <w:pStyle w:val="f"/>
       </w:pPr>
-      <w:proofErr w:type="gramStart"/>
       <w:r>
         <w:t>"  -</w:t>
       </w:r>
       <w:proofErr w:type="spellStart"/>
-      <w:proofErr w:type="gramEnd"/>
       <w:r>
         <w:t>sn</w:t>
       </w:r>
@@ -2856,11 +2821,6 @@
       <w:proofErr w:type="spellEnd"/>
     </w:p>
     <w:p>
-      <w:pPr>
-        <w:rPr>
-          <w:rFonts w:hint="eastAsia"/>
-        </w:rPr>
-      </w:pPr>
       <w:r>
         <w:t>G</w:t>
       </w:r>
@@ -2900,14 +2860,6 @@
       </w:r>
       <w:hyperlink r:id="rId16" w:tooltip="scamper_json_get_link_node.py" w:history="1">
         <w:r>
-          <w:rPr>
-            <w:rStyle w:val="aa"/>
-            <w:rFonts w:ascii="Segoe UI" w:hAnsi="Segoe UI" w:cs="Segoe UI"/>
-            <w:color w:val="0366D6"/>
-            <w:sz w:val="21"/>
-            <w:szCs w:val="21"/>
-            <w:shd w:val="clear" w:color="auto" w:fill="F6F8FA"/>
-          </w:rPr>
           <w:t>scamper_json_get_link_node.py</w:t>
         </w:r>
       </w:hyperlink>
@@ -2934,15 +2886,8 @@
         </w:rPr>
         <w:t>格式数据统计边节点信息</w:t>
       </w:r>
-      <w:bookmarkStart w:id="1" w:name="_GoBack"/>
-      <w:bookmarkEnd w:id="1"/>
-    </w:p>
-    <w:p>
-      <w:pPr>
-        <w:rPr>
-          <w:rFonts w:hint="eastAsia"/>
-        </w:rPr>
-      </w:pPr>
+    </w:p>
+    <w:p>
       <w:r>
         <w:rPr>
           <w:rFonts w:hint="eastAsia"/>
@@ -2989,13 +2934,7 @@
         <w:t>输入文件</w:t>
       </w:r>
     </w:p>
-    <w:p>
-      <w:pPr>
-        <w:rPr>
-          <w:rFonts w:hint="eastAsia"/>
-        </w:rPr>
-      </w:pPr>
-    </w:p>
+    <w:p/>
     <w:p>
       <w:pPr>
         <w:pStyle w:val="2"/>
@@ -3008,14 +2947,6 @@
       </w:r>
       <w:hyperlink r:id="rId18" w:tooltip="get_link_node_from_fastrace.py" w:history="1">
         <w:r>
-          <w:rPr>
-            <w:rStyle w:val="aa"/>
-            <w:rFonts w:ascii="Segoe UI" w:hAnsi="Segoe UI" w:cs="Segoe UI"/>
-            <w:color w:val="0366D6"/>
-            <w:sz w:val="21"/>
-            <w:szCs w:val="21"/>
-            <w:shd w:val="clear" w:color="auto" w:fill="FFFFFF"/>
-          </w:rPr>
           <w:t>get_link_node_from_fastrace.py</w:t>
         </w:r>
       </w:hyperlink>
@@ -3093,48 +3024,19 @@
         </w:rPr>
         <w:t>2.3</w:t>
       </w:r>
-      <w:hyperlink r:id="rId20" w:tooltip="extract_combine.py" w:history="1">
-        <w:r>
-          <w:rPr>
-            <w:rStyle w:val="aa"/>
-            <w:rFonts w:ascii="Segoe UI" w:hAnsi="Segoe UI" w:cs="Segoe UI"/>
-            <w:color w:val="0366D6"/>
-            <w:sz w:val="21"/>
-            <w:szCs w:val="21"/>
-            <w:shd w:val="clear" w:color="auto" w:fill="FFFFFF"/>
-          </w:rPr>
-          <w:t>extract_combine.py</w:t>
-        </w:r>
-      </w:hyperlink>
-    </w:p>
-    <w:p>
-      <w:proofErr w:type="gramStart"/>
-      <w:r>
-        <w:rPr>
-          <w:rFonts w:hint="eastAsia"/>
-        </w:rPr>
-        <w:t>末跳输出</w:t>
-      </w:r>
-      <w:proofErr w:type="gramEnd"/>
-      <w:r>
-        <w:rPr>
-          <w:rFonts w:hint="eastAsia"/>
-        </w:rPr>
-        <w:t>结果处理脚本，</w:t>
-      </w:r>
-      <w:proofErr w:type="gramStart"/>
-      <w:r>
-        <w:rPr>
-          <w:rFonts w:hint="eastAsia"/>
-        </w:rPr>
-        <w:t>统计末跳获取</w:t>
-      </w:r>
-      <w:proofErr w:type="gramEnd"/>
-      <w:r>
-        <w:rPr>
-          <w:rFonts w:hint="eastAsia"/>
-        </w:rPr>
-        <w:t>量，</w:t>
+      <w:r>
+        <w:t xml:space="preserve"> </w:t>
+      </w:r>
+      <w:r>
+        <w:t>extract_lasthop_result.py</w:t>
+      </w:r>
+    </w:p>
+    <w:p>
+      <w:r>
+        <w:rPr>
+          <w:rFonts w:hint="eastAsia"/>
+        </w:rPr>
+        <w:t>末跳输出结果处理脚本，统计末跳获取量，</w:t>
       </w:r>
       <w:r>
         <w:rPr>
@@ -3144,6 +3046,9 @@
       </w:r>
     </w:p>
     <w:p>
+      <w:pPr>
+        <w:jc w:val="left"/>
+      </w:pPr>
       <w:r>
         <w:rPr>
           <w:rFonts w:hint="eastAsia"/>
@@ -3151,15 +3056,83 @@
         <w:t>例如：</w:t>
       </w:r>
       <w:r>
-        <w:t xml:space="preserve">python last_hop/extract_combine.py </w:t>
-      </w:r>
-      <w:proofErr w:type="spellStart"/>
-      <w:r>
+        <w:t>python</w:t>
+      </w:r>
+      <w:r>
+        <w:t xml:space="preserve"> </w:t>
+      </w:r>
+      <w:r>
+        <w:t>extract_lasthop_result.py</w:t>
+      </w:r>
+      <w:r>
+        <w:t xml:space="preserve"> </w:t>
+      </w:r>
+      <w:r>
+        <w:rPr>
+          <w:color w:val="00B050"/>
+        </w:rPr>
+        <w:t>/home/</w:t>
+      </w:r>
+      <w:proofErr w:type="spellStart"/>
+      <w:r>
+        <w:rPr>
+          <w:color w:val="00B050"/>
+        </w:rPr>
+        <w:t>ly</w:t>
+      </w:r>
+      <w:proofErr w:type="spellEnd"/>
+      <w:r>
+        <w:rPr>
+          <w:color w:val="00B050"/>
+        </w:rPr>
+        <w:t>/</w:t>
+      </w:r>
+      <w:proofErr w:type="spellStart"/>
+      <w:r>
+        <w:rPr>
+          <w:color w:val="00B050"/>
+        </w:rPr>
+        <w:t>nmap_script</w:t>
+      </w:r>
+      <w:proofErr w:type="spellEnd"/>
+      <w:r>
+        <w:rPr>
+          <w:color w:val="00B050"/>
+        </w:rPr>
+        <w:t>/</w:t>
+      </w:r>
+      <w:proofErr w:type="spellStart"/>
+      <w:r>
+        <w:rPr>
+          <w:color w:val="00B050"/>
+        </w:rPr>
         <w:t>realtest</w:t>
       </w:r>
       <w:proofErr w:type="spellEnd"/>
       <w:r>
-        <w:t>/ip.10w.combine 1</w:t>
+        <w:rPr>
+          <w:rFonts w:hint="eastAsia"/>
+          <w:color w:val="00B050"/>
+        </w:rPr>
+        <w:t>/</w:t>
+      </w:r>
+      <w:r>
+        <w:rPr>
+          <w:color w:val="00B050"/>
+        </w:rPr>
+        <w:t>ip.10w.combine</w:t>
+      </w:r>
+      <w:r>
+        <w:t xml:space="preserve"> </w:t>
+      </w:r>
+      <w:r>
+        <w:t xml:space="preserve"> </w:t>
+      </w:r>
+      <w:r>
+        <w:rPr>
+          <w:color w:val="FF0000"/>
+        </w:rPr>
+        <w:t>1</w:t>
       </w:r>
     </w:p>
     <w:p>
@@ -3179,15 +3152,69 @@
         <w:rPr>
           <w:rFonts w:hint="eastAsia"/>
         </w:rPr>
-        <w:t>：输入文件，</w:t>
-      </w:r>
-      <w:proofErr w:type="spellStart"/>
-      <w:r>
+        <w:t>：输入文件</w:t>
+      </w:r>
+      <w:r>
+        <w:rPr>
+          <w:rFonts w:hint="eastAsia"/>
+          <w:color w:val="00B050"/>
+        </w:rPr>
+        <w:t xml:space="preserve"> </w:t>
+      </w:r>
+      <w:r>
+        <w:rPr>
+          <w:color w:val="00B050"/>
+        </w:rPr>
+        <w:t>/home/</w:t>
+      </w:r>
+      <w:proofErr w:type="spellStart"/>
+      <w:r>
+        <w:rPr>
+          <w:color w:val="00B050"/>
+        </w:rPr>
+        <w:t>ly</w:t>
+      </w:r>
+      <w:proofErr w:type="spellEnd"/>
+      <w:r>
+        <w:rPr>
+          <w:color w:val="00B050"/>
+        </w:rPr>
+        <w:t>/</w:t>
+      </w:r>
+      <w:proofErr w:type="spellStart"/>
+      <w:r>
+        <w:rPr>
+          <w:color w:val="00B050"/>
+        </w:rPr>
+        <w:t>nmap_script</w:t>
+      </w:r>
+      <w:proofErr w:type="spellEnd"/>
+      <w:r>
+        <w:rPr>
+          <w:color w:val="00B050"/>
+        </w:rPr>
+        <w:t>/</w:t>
+      </w:r>
+      <w:proofErr w:type="spellStart"/>
+      <w:r>
+        <w:rPr>
+          <w:color w:val="00B050"/>
+        </w:rPr>
         <w:t>realtest</w:t>
       </w:r>
       <w:proofErr w:type="spellEnd"/>
       <w:r>
-        <w:t>/ip.10w.combine</w:t>
+        <w:rPr>
+          <w:rFonts w:hint="eastAsia"/>
+          <w:color w:val="00B050"/>
+        </w:rPr>
+        <w:t>/</w:t>
+      </w:r>
+      <w:r>
+        <w:rPr>
+          <w:color w:val="00B050"/>
+        </w:rPr>
+        <w:t>ip.10w.combine</w:t>
       </w:r>
       <w:r>
         <w:rPr>
@@ -3195,6 +3222,12 @@
         </w:rPr>
         <w:t>为末跳初始原始数据</w:t>
       </w:r>
+      <w:r>
+        <w:rPr>
+          <w:rFonts w:hint="eastAsia"/>
+        </w:rPr>
+        <w:t>文件</w:t>
+      </w:r>
     </w:p>
     <w:p>
       <w:r>
@@ -3218,6 +3251,7 @@
       <w:r>
         <w:rPr>
           <w:rFonts w:hint="eastAsia"/>
+          <w:color w:val="FF0000"/>
         </w:rPr>
         <w:t>1</w:t>
       </w:r>
@@ -3225,29 +3259,27 @@
         <w:rPr>
           <w:rFonts w:hint="eastAsia"/>
         </w:rPr>
-        <w:t>表示</w:t>
-      </w:r>
-      <w:proofErr w:type="gramStart"/>
-      <w:r>
-        <w:rPr>
-          <w:rFonts w:hint="eastAsia"/>
-        </w:rPr>
-        <w:t>统计末跳写入</w:t>
-      </w:r>
-      <w:proofErr w:type="gramEnd"/>
-      <w:r>
-        <w:rPr>
-          <w:rFonts w:hint="eastAsia"/>
-        </w:rPr>
-        <w:t>文件，文件名在输入文件名后加</w:t>
-      </w:r>
-      <w:proofErr w:type="gramStart"/>
-      <w:r>
-        <w:t>”</w:t>
-      </w:r>
-      <w:proofErr w:type="gramEnd"/>
-      <w:r>
-        <w:t>.</w:t>
+        <w:t>表示统计末跳</w:t>
+      </w:r>
+      <w:r>
+        <w:t>IP</w:t>
+      </w:r>
+      <w:r>
+        <w:rPr>
+          <w:rFonts w:hint="eastAsia"/>
+        </w:rPr>
+        <w:t>写入文件，文件名在输入</w:t>
+      </w:r>
+      <w:bookmarkStart w:id="2" w:name="_GoBack"/>
+      <w:bookmarkEnd w:id="2"/>
+      <w:r>
+        <w:rPr>
+          <w:rFonts w:hint="eastAsia"/>
+        </w:rPr>
+        <w:t>文件名后加</w:t>
+      </w:r>
+      <w:r>
+        <w:t>”.</w:t>
       </w:r>
       <w:proofErr w:type="spellStart"/>
       <w:r>
@@ -3804,7 +3836,7 @@
   <w:abstractNum w:abstractNumId="5" w15:restartNumberingAfterBreak="0">
     <w:nsid w:val="6EFC041A"/>
     <w:multiLevelType w:val="hybridMultilevel"/>
-    <w:tmpl w:val="2D50E44C"/>
+    <w:tmpl w:val="8FE2431C"/>
     <w:lvl w:ilvl="0" w:tplc="0409000B">
       <w:start w:val="1"/>
       <w:numFmt w:val="bullet"/>
